--- a/ZC评测系统使用说明.docx
+++ b/ZC评测系统使用说明.docx
@@ -12,6 +12,7 @@
           <w:szCs w:val="32"/>
         </w:rPr>
       </w:pPr>
+      <w:proofErr w:type="spellStart"/>
       <w:r>
         <w:rPr>
           <w:sz w:val="32"/>
@@ -19,6 +20,7 @@
         </w:rPr>
         <w:t>zc</w:t>
       </w:r>
+      <w:proofErr w:type="spellEnd"/>
       <w:r>
         <w:rPr>
           <w:rFonts w:hint="eastAsia"/>
@@ -96,7 +98,7 @@
           <w:sz w:val="28"/>
           <w:szCs w:val="28"/>
         </w:rPr>
-        <w:t>注意：</w:t>
+        <w:t>注意</w:t>
       </w:r>
       <w:r>
         <w:rPr>
@@ -104,7 +106,7 @@
           <w:sz w:val="28"/>
           <w:szCs w:val="28"/>
         </w:rPr>
-        <w:t>文件（夹）</w:t>
+        <w:t>事项</w:t>
       </w:r>
       <w:r>
         <w:rPr>
@@ -112,37 +114,52 @@
           <w:sz w:val="28"/>
           <w:szCs w:val="28"/>
         </w:rPr>
-        <w:t>路径</w:t>
-      </w:r>
-      <w:r>
+        <w:t>：</w:t>
+      </w:r>
+    </w:p>
+    <w:p>
+      <w:pPr>
+        <w:spacing w:line="0" w:lineRule="atLeast"/>
+        <w:contextualSpacing/>
+        <w:jc w:val="left"/>
         <w:rPr>
           <w:rFonts w:hint="eastAsia"/>
           <w:sz w:val="28"/>
           <w:szCs w:val="28"/>
         </w:rPr>
-        <w:t>的格式统一为：</w:t>
-      </w:r>
-      <w:r>
+      </w:pPr>
+    </w:p>
+    <w:p>
+      <w:pPr>
+        <w:pStyle w:val="a3"/>
+        <w:numPr>
+          <w:ilvl w:val="0"/>
+          <w:numId w:val="6"/>
+        </w:numPr>
+        <w:spacing w:line="0" w:lineRule="atLeast"/>
+        <w:ind w:firstLineChars="0"/>
+        <w:contextualSpacing/>
+        <w:jc w:val="left"/>
         <w:rPr>
           <w:sz w:val="28"/>
           <w:szCs w:val="28"/>
         </w:rPr>
-        <w:t>_</w:t>
-      </w:r>
+      </w:pPr>
       <w:r>
         <w:rPr>
           <w:rFonts w:hint="eastAsia"/>
           <w:sz w:val="28"/>
           <w:szCs w:val="28"/>
         </w:rPr>
-        <w:t>:</w:t>
-      </w:r>
-      <w:r>
-        <w:rPr>
+        <w:t>文件（夹）</w:t>
+      </w:r>
+      <w:r>
+        <w:rPr>
+          <w:rFonts w:hint="eastAsia"/>
           <w:sz w:val="28"/>
           <w:szCs w:val="28"/>
         </w:rPr>
-        <w:t>\___\___\___……</w:t>
+        <w:t>路径</w:t>
       </w:r>
       <w:r>
         <w:rPr>
@@ -150,8 +167,9 @@
           <w:sz w:val="28"/>
           <w:szCs w:val="28"/>
         </w:rPr>
-        <w:t>或</w:t>
-      </w:r>
+        <w:t>的格式统一为：</w:t>
+      </w:r>
+      <w:proofErr w:type="gramStart"/>
       <w:r>
         <w:rPr>
           <w:sz w:val="28"/>
@@ -172,8 +190,92 @@
           <w:sz w:val="28"/>
           <w:szCs w:val="28"/>
         </w:rPr>
-        <w:t>/___/___/___……</w:t>
-      </w:r>
+        <w:t>\___\___\___</w:t>
+      </w:r>
+      <w:proofErr w:type="gramEnd"/>
+      <w:r>
+        <w:rPr>
+          <w:sz w:val="28"/>
+          <w:szCs w:val="28"/>
+        </w:rPr>
+        <w:t>…</w:t>
+      </w:r>
+      <w:r>
+        <w:rPr>
+          <w:rFonts w:hint="eastAsia"/>
+          <w:sz w:val="28"/>
+          <w:szCs w:val="28"/>
+        </w:rPr>
+        <w:t>或</w:t>
+      </w:r>
+      <w:r>
+        <w:rPr>
+          <w:sz w:val="28"/>
+          <w:szCs w:val="28"/>
+        </w:rPr>
+        <w:t>_</w:t>
+      </w:r>
+      <w:r>
+        <w:rPr>
+          <w:rFonts w:hint="eastAsia"/>
+          <w:sz w:val="28"/>
+          <w:szCs w:val="28"/>
+        </w:rPr>
+        <w:t>:</w:t>
+      </w:r>
+      <w:r>
+        <w:rPr>
+          <w:sz w:val="28"/>
+          <w:szCs w:val="28"/>
+        </w:rPr>
+        <w:t>/___/___/___…</w:t>
+      </w:r>
+    </w:p>
+    <w:p>
+      <w:pPr>
+        <w:pStyle w:val="a3"/>
+        <w:numPr>
+          <w:ilvl w:val="0"/>
+          <w:numId w:val="6"/>
+        </w:numPr>
+        <w:spacing w:line="0" w:lineRule="atLeast"/>
+        <w:ind w:firstLineChars="0"/>
+        <w:contextualSpacing/>
+        <w:jc w:val="left"/>
+        <w:rPr>
+          <w:sz w:val="28"/>
+          <w:szCs w:val="28"/>
+        </w:rPr>
+      </w:pPr>
+      <w:r>
+        <w:rPr>
+          <w:rFonts w:hint="eastAsia"/>
+          <w:sz w:val="28"/>
+          <w:szCs w:val="28"/>
+        </w:rPr>
+        <w:t>请勿选择无权访问的文件(夹)，建议选择在桌面的文件(夹</w:t>
+      </w:r>
+      <w:r>
+        <w:rPr>
+          <w:sz w:val="28"/>
+          <w:szCs w:val="28"/>
+        </w:rPr>
+        <w:t>)</w:t>
+      </w:r>
+    </w:p>
+    <w:p>
+      <w:pPr>
+        <w:pStyle w:val="a3"/>
+        <w:spacing w:line="0" w:lineRule="atLeast"/>
+        <w:ind w:left="360" w:firstLineChars="0" w:firstLine="0"/>
+        <w:contextualSpacing/>
+        <w:jc w:val="left"/>
+        <w:rPr>
+          <w:rFonts w:hint="eastAsia"/>
+          <w:sz w:val="28"/>
+          <w:szCs w:val="28"/>
+        </w:rPr>
+      </w:pPr>
     </w:p>
     <w:p>
       <w:pPr>
@@ -207,6 +309,7 @@
         </w:rPr>
         <w:t>（</w:t>
       </w:r>
+      <w:proofErr w:type="spellStart"/>
       <w:r>
         <w:rPr>
           <w:sz w:val="30"/>
@@ -214,6 +317,7 @@
         </w:rPr>
         <w:t>zc_test</w:t>
       </w:r>
+      <w:proofErr w:type="spellEnd"/>
       <w:r>
         <w:rPr>
           <w:rFonts w:hint="eastAsia"/>
@@ -386,14 +490,24 @@
                           </w:p>
                           <w:p/>
                           <w:p>
+                            <w:proofErr w:type="spellStart"/>
                             <w:r>
                               <w:t>a+b</w:t>
                             </w:r>
+                            <w:proofErr w:type="spellEnd"/>
+                            <w:proofErr w:type="gramStart"/>
                             <w:r>
                               <w:rPr>
                                 <w:rFonts w:hint="eastAsia"/>
                               </w:rPr>
-                              <w:t>个数字（第1个数字表示第1道选择题的分数，第</w:t>
+                              <w:t>个</w:t>
+                            </w:r>
+                            <w:proofErr w:type="gramEnd"/>
+                            <w:r>
+                              <w:rPr>
+                                <w:rFonts w:hint="eastAsia"/>
+                              </w:rPr>
+                              <w:t>数字（第1个数字表示第1道选择题的分数，第</w:t>
                             </w:r>
                             <w:r>
                               <w:t>2</w:t>
@@ -425,6 +539,41 @@
                             <w:r>
                               <w:t>a</w:t>
                             </w:r>
+                            <w:proofErr w:type="gramStart"/>
+                            <w:r>
+                              <w:rPr>
+                                <w:rFonts w:hint="eastAsia"/>
+                              </w:rPr>
+                              <w:t>个</w:t>
+                            </w:r>
+                            <w:proofErr w:type="gramEnd"/>
+                            <w:r>
+                              <w:rPr>
+                                <w:rFonts w:hint="eastAsia"/>
+                              </w:rPr>
+                              <w:t>数字表示第</w:t>
+                            </w:r>
+                            <w:r>
+                              <w:t>a</w:t>
+                            </w:r>
+                            <w:r>
+                              <w:rPr>
+                                <w:rFonts w:hint="eastAsia"/>
+                              </w:rPr>
+                              <w:t>道选择题的分数，第a</w:t>
+                            </w:r>
+                            <w:r>
+                              <w:t>+</w:t>
+                            </w:r>
+                            <w:r>
+                              <w:rPr>
+                                <w:rFonts w:hint="eastAsia"/>
+                              </w:rPr>
+                              <w:t>1个数字表示第1道非选择题的分数，第a</w:t>
+                            </w:r>
+                            <w:r>
+                              <w:t>+2</w:t>
+                            </w:r>
                             <w:r>
                               <w:rPr>
                                 <w:rFonts w:hint="eastAsia"/>
@@ -432,33 +581,6 @@
                               <w:t>个数字表示第</w:t>
                             </w:r>
                             <w:r>
-                              <w:t>a</w:t>
-                            </w:r>
-                            <w:r>
-                              <w:rPr>
-                                <w:rFonts w:hint="eastAsia"/>
-                              </w:rPr>
-                              <w:t>道选择题的分数，第a</w:t>
-                            </w:r>
-                            <w:r>
-                              <w:t>+</w:t>
-                            </w:r>
-                            <w:r>
-                              <w:rPr>
-                                <w:rFonts w:hint="eastAsia"/>
-                              </w:rPr>
-                              <w:t>1个数字表示第1道非选择题的分数，第a</w:t>
-                            </w:r>
-                            <w:r>
-                              <w:t>+2</w:t>
-                            </w:r>
-                            <w:r>
-                              <w:rPr>
-                                <w:rFonts w:hint="eastAsia"/>
-                              </w:rPr>
-                              <w:t>个数字表示第</w:t>
-                            </w:r>
-                            <w:r>
                               <w:t>2</w:t>
                             </w:r>
                             <w:r>
@@ -474,16 +596,32 @@
                               <w:rPr>
                                 <w:rFonts w:hint="eastAsia"/>
                               </w:rPr>
-                              <w:t>第a</w:t>
-                            </w:r>
-                            <w:r>
-                              <w:t>+b</w:t>
-                            </w:r>
+                              <w:t>第</w:t>
+                            </w:r>
+                            <w:proofErr w:type="spellStart"/>
                             <w:r>
                               <w:rPr>
                                 <w:rFonts w:hint="eastAsia"/>
                               </w:rPr>
-                              <w:t>个数字表示第</w:t>
+                              <w:t>a</w:t>
+                            </w:r>
+                            <w:r>
+                              <w:t>+b</w:t>
+                            </w:r>
+                            <w:proofErr w:type="spellEnd"/>
+                            <w:proofErr w:type="gramStart"/>
+                            <w:r>
+                              <w:rPr>
+                                <w:rFonts w:hint="eastAsia"/>
+                              </w:rPr>
+                              <w:t>个</w:t>
+                            </w:r>
+                            <w:proofErr w:type="gramEnd"/>
+                            <w:r>
+                              <w:rPr>
+                                <w:rFonts w:hint="eastAsia"/>
+                              </w:rPr>
+                              <w:t>数字表示第</w:t>
                             </w:r>
                             <w:r>
                               <w:t>b</w:t>
@@ -674,14 +812,24 @@
                     </w:p>
                     <w:p/>
                     <w:p>
+                      <w:proofErr w:type="spellStart"/>
                       <w:r>
                         <w:t>a+b</w:t>
                       </w:r>
+                      <w:proofErr w:type="spellEnd"/>
+                      <w:proofErr w:type="gramStart"/>
                       <w:r>
                         <w:rPr>
                           <w:rFonts w:hint="eastAsia"/>
                         </w:rPr>
-                        <w:t>个数字（第1个数字表示第1道选择题的分数，第</w:t>
+                        <w:t>个</w:t>
+                      </w:r>
+                      <w:proofErr w:type="gramEnd"/>
+                      <w:r>
+                        <w:rPr>
+                          <w:rFonts w:hint="eastAsia"/>
+                        </w:rPr>
+                        <w:t>数字（第1个数字表示第1道选择题的分数，第</w:t>
                       </w:r>
                       <w:r>
                         <w:t>2</w:t>
@@ -713,6 +861,41 @@
                       <w:r>
                         <w:t>a</w:t>
                       </w:r>
+                      <w:proofErr w:type="gramStart"/>
+                      <w:r>
+                        <w:rPr>
+                          <w:rFonts w:hint="eastAsia"/>
+                        </w:rPr>
+                        <w:t>个</w:t>
+                      </w:r>
+                      <w:proofErr w:type="gramEnd"/>
+                      <w:r>
+                        <w:rPr>
+                          <w:rFonts w:hint="eastAsia"/>
+                        </w:rPr>
+                        <w:t>数字表示第</w:t>
+                      </w:r>
+                      <w:r>
+                        <w:t>a</w:t>
+                      </w:r>
+                      <w:r>
+                        <w:rPr>
+                          <w:rFonts w:hint="eastAsia"/>
+                        </w:rPr>
+                        <w:t>道选择题的分数，第a</w:t>
+                      </w:r>
+                      <w:r>
+                        <w:t>+</w:t>
+                      </w:r>
+                      <w:r>
+                        <w:rPr>
+                          <w:rFonts w:hint="eastAsia"/>
+                        </w:rPr>
+                        <w:t>1个数字表示第1道非选择题的分数，第a</w:t>
+                      </w:r>
+                      <w:r>
+                        <w:t>+2</w:t>
+                      </w:r>
                       <w:r>
                         <w:rPr>
                           <w:rFonts w:hint="eastAsia"/>
@@ -720,33 +903,6 @@
                         <w:t>个数字表示第</w:t>
                       </w:r>
                       <w:r>
-                        <w:t>a</w:t>
-                      </w:r>
-                      <w:r>
-                        <w:rPr>
-                          <w:rFonts w:hint="eastAsia"/>
-                        </w:rPr>
-                        <w:t>道选择题的分数，第a</w:t>
-                      </w:r>
-                      <w:r>
-                        <w:t>+</w:t>
-                      </w:r>
-                      <w:r>
-                        <w:rPr>
-                          <w:rFonts w:hint="eastAsia"/>
-                        </w:rPr>
-                        <w:t>1个数字表示第1道非选择题的分数，第a</w:t>
-                      </w:r>
-                      <w:r>
-                        <w:t>+2</w:t>
-                      </w:r>
-                      <w:r>
-                        <w:rPr>
-                          <w:rFonts w:hint="eastAsia"/>
-                        </w:rPr>
-                        <w:t>个数字表示第</w:t>
-                      </w:r>
-                      <w:r>
                         <w:t>2</w:t>
                       </w:r>
                       <w:r>
@@ -762,16 +918,32 @@
                         <w:rPr>
                           <w:rFonts w:hint="eastAsia"/>
                         </w:rPr>
-                        <w:t>第a</w:t>
-                      </w:r>
-                      <w:r>
-                        <w:t>+b</w:t>
-                      </w:r>
+                        <w:t>第</w:t>
+                      </w:r>
+                      <w:proofErr w:type="spellStart"/>
                       <w:r>
                         <w:rPr>
                           <w:rFonts w:hint="eastAsia"/>
                         </w:rPr>
-                        <w:t>个数字表示第</w:t>
+                        <w:t>a</w:t>
+                      </w:r>
+                      <w:r>
+                        <w:t>+b</w:t>
+                      </w:r>
+                      <w:proofErr w:type="spellEnd"/>
+                      <w:proofErr w:type="gramStart"/>
+                      <w:r>
+                        <w:rPr>
+                          <w:rFonts w:hint="eastAsia"/>
+                        </w:rPr>
+                        <w:t>个</w:t>
+                      </w:r>
+                      <w:proofErr w:type="gramEnd"/>
+                      <w:r>
+                        <w:rPr>
+                          <w:rFonts w:hint="eastAsia"/>
+                        </w:rPr>
+                        <w:t>数字表示第</w:t>
                       </w:r>
                       <w:r>
                         <w:t>b</w:t>
@@ -1199,6 +1371,7 @@
           <w:sz w:val="24"/>
           <w:szCs w:val="24"/>
         </w:rPr>
+        <w:lastRenderedPageBreak/>
         <mc:AlternateContent>
           <mc:Choice Requires="wps">
             <w:drawing>
@@ -1242,7 +1415,21 @@
                               <w:rPr>
                                 <w:rFonts w:hint="eastAsia"/>
                               </w:rPr>
-                              <w:t>连续a个大写字母</w:t>
+                              <w:t>连续a</w:t>
+                            </w:r>
+                            <w:proofErr w:type="gramStart"/>
+                            <w:r>
+                              <w:rPr>
+                                <w:rFonts w:hint="eastAsia"/>
+                              </w:rPr>
+                              <w:t>个</w:t>
+                            </w:r>
+                            <w:proofErr w:type="gramEnd"/>
+                            <w:r>
+                              <w:rPr>
+                                <w:rFonts w:hint="eastAsia"/>
+                              </w:rPr>
+                              <w:t>大写字母</w:t>
                             </w:r>
                             <w:r>
                               <w:rPr>
@@ -1337,7 +1524,21 @@
                         <w:rPr>
                           <w:rFonts w:hint="eastAsia"/>
                         </w:rPr>
-                        <w:t>连续a个大写字母</w:t>
+                        <w:t>连续a</w:t>
+                      </w:r>
+                      <w:proofErr w:type="gramStart"/>
+                      <w:r>
+                        <w:rPr>
+                          <w:rFonts w:hint="eastAsia"/>
+                        </w:rPr>
+                        <w:t>个</w:t>
+                      </w:r>
+                      <w:proofErr w:type="gramEnd"/>
+                      <w:r>
+                        <w:rPr>
+                          <w:rFonts w:hint="eastAsia"/>
+                        </w:rPr>
+                        <w:t>大写字母</w:t>
                       </w:r>
                       <w:r>
                         <w:rPr>
@@ -1485,7 +1686,6 @@
           <w:sz w:val="24"/>
           <w:szCs w:val="24"/>
         </w:rPr>
-        <w:lastRenderedPageBreak/>
         <w:tab/>
       </w:r>
       <w:r>
@@ -1737,7 +1937,25 @@
           <w:sz w:val="24"/>
           <w:szCs w:val="24"/>
         </w:rPr>
-        <w:t>学生端学生填写的学生信息对应</w:t>
+        <w:t>学生</w:t>
+      </w:r>
+      <w:proofErr w:type="gramStart"/>
+      <w:r>
+        <w:rPr>
+          <w:rFonts w:hint="eastAsia"/>
+          <w:sz w:val="24"/>
+          <w:szCs w:val="24"/>
+        </w:rPr>
+        <w:t>端学生</w:t>
+      </w:r>
+      <w:proofErr w:type="gramEnd"/>
+      <w:r>
+        <w:rPr>
+          <w:rFonts w:hint="eastAsia"/>
+          <w:sz w:val="24"/>
+          <w:szCs w:val="24"/>
+        </w:rPr>
+        <w:t>填写的学生信息对应</w:t>
       </w:r>
       <w:r>
         <w:rPr>
@@ -1808,7 +2026,25 @@
           <w:sz w:val="24"/>
           <w:szCs w:val="24"/>
         </w:rPr>
-        <w:t>教师端与学生端文件的传输</w:t>
+        <w:t>教师端与学生</w:t>
+      </w:r>
+      <w:proofErr w:type="gramStart"/>
+      <w:r>
+        <w:rPr>
+          <w:rFonts w:hint="eastAsia"/>
+          <w:sz w:val="24"/>
+          <w:szCs w:val="24"/>
+        </w:rPr>
+        <w:t>端文件</w:t>
+      </w:r>
+      <w:proofErr w:type="gramEnd"/>
+      <w:r>
+        <w:rPr>
+          <w:rFonts w:hint="eastAsia"/>
+          <w:sz w:val="24"/>
+          <w:szCs w:val="24"/>
+        </w:rPr>
+        <w:t>的传输</w:t>
       </w:r>
     </w:p>
     <w:p>
@@ -1947,7 +2183,7 @@
           <w:szCs w:val="24"/>
         </w:rPr>
         <w:drawing>
-          <wp:anchor distT="0" distB="0" distL="114300" distR="114300" simplePos="0" relativeHeight="251660288" behindDoc="0" locked="0" layoutInCell="1" allowOverlap="1" wp14:anchorId="65626475" wp14:editId="43CDB789">
+          <wp:anchor distT="0" distB="0" distL="114300" distR="114300" simplePos="0" relativeHeight="251660288" behindDoc="0" locked="0" layoutInCell="1" allowOverlap="1" wp14:anchorId="65626475" wp14:editId="161D1463">
             <wp:simplePos x="0" y="0"/>
             <wp:positionH relativeFrom="margin">
               <wp:align>left</wp:align>
@@ -2298,7 +2534,25 @@
           <w:sz w:val="24"/>
           <w:szCs w:val="24"/>
         </w:rPr>
-        <w:t>“评测非选择题”页面，可以看到非选择题的评测页面。软件将给出当前评测题目的答案，题面和学生答案，教师可通过学生回答情况选择相应的得分（最高评分为试题文件中给出的该题的分数，最低分为0</w:t>
+        <w:t>“评测非选择题”页面，可以看到非选择题的评测页面。软件将给出当前评测题目的答案，</w:t>
+      </w:r>
+      <w:proofErr w:type="gramStart"/>
+      <w:r>
+        <w:rPr>
+          <w:rFonts w:hint="eastAsia"/>
+          <w:sz w:val="24"/>
+          <w:szCs w:val="24"/>
+        </w:rPr>
+        <w:t>题面和</w:t>
+      </w:r>
+      <w:proofErr w:type="gramEnd"/>
+      <w:r>
+        <w:rPr>
+          <w:rFonts w:hint="eastAsia"/>
+          <w:sz w:val="24"/>
+          <w:szCs w:val="24"/>
+        </w:rPr>
+        <w:t>学生答案，教师可通过学生回答情况选择相应的得分（最高评分为试题文件中给出的该题的分数，最低分为0</w:t>
       </w:r>
       <w:r>
         <w:rPr>
@@ -2359,6 +2613,7 @@
           <w:sz w:val="24"/>
           <w:szCs w:val="24"/>
         </w:rPr>
+        <w:lastRenderedPageBreak/>
         <w:t>1</w:t>
       </w:r>
       <w:r>
@@ -2442,7 +2697,6 @@
           <w:sz w:val="24"/>
           <w:szCs w:val="24"/>
         </w:rPr>
-        <w:lastRenderedPageBreak/>
         <w:drawing>
           <wp:inline distT="0" distB="0" distL="0" distR="0" wp14:anchorId="5DF34AB1" wp14:editId="693EA871">
             <wp:extent cx="3960000" cy="2880000"/>
@@ -2740,7 +2994,25 @@
           <w:sz w:val="24"/>
           <w:szCs w:val="24"/>
         </w:rPr>
-        <w:t>注意：导出成绩时可能会卡几秒，此时并不是程序崩溃。</w:t>
+        <w:t>注意：导出成绩时</w:t>
+      </w:r>
+      <w:proofErr w:type="gramStart"/>
+      <w:r>
+        <w:rPr>
+          <w:rFonts w:hint="eastAsia"/>
+          <w:sz w:val="24"/>
+          <w:szCs w:val="24"/>
+        </w:rPr>
+        <w:t>可能会卡几秒</w:t>
+      </w:r>
+      <w:proofErr w:type="gramEnd"/>
+      <w:r>
+        <w:rPr>
+          <w:rFonts w:hint="eastAsia"/>
+          <w:sz w:val="24"/>
+          <w:szCs w:val="24"/>
+        </w:rPr>
+        <w:t>，此时并不是程序崩溃。</w:t>
       </w:r>
     </w:p>
     <w:p>
@@ -2826,6 +3098,7 @@
         </w:rPr>
         <w:t>（</w:t>
       </w:r>
+      <w:proofErr w:type="spellStart"/>
       <w:r>
         <w:rPr>
           <w:sz w:val="30"/>
@@ -2833,6 +3106,7 @@
         </w:rPr>
         <w:t>zc_stu</w:t>
       </w:r>
+      <w:proofErr w:type="spellEnd"/>
       <w:r>
         <w:rPr>
           <w:rFonts w:hint="eastAsia"/>
@@ -2856,6 +3130,7 @@
           <w:sz w:val="28"/>
           <w:szCs w:val="28"/>
         </w:rPr>
+        <w:lastRenderedPageBreak/>
         <w:t>2</w:t>
       </w:r>
       <w:r>
@@ -2905,7 +3180,25 @@
           <w:sz w:val="24"/>
           <w:szCs w:val="24"/>
         </w:rPr>
-        <w:t>教师端与学生端文件的传输</w:t>
+        <w:t>教师端与学生</w:t>
+      </w:r>
+      <w:proofErr w:type="gramStart"/>
+      <w:r>
+        <w:rPr>
+          <w:rFonts w:hint="eastAsia"/>
+          <w:sz w:val="24"/>
+          <w:szCs w:val="24"/>
+        </w:rPr>
+        <w:t>端文件</w:t>
+      </w:r>
+      <w:proofErr w:type="gramEnd"/>
+      <w:r>
+        <w:rPr>
+          <w:rFonts w:hint="eastAsia"/>
+          <w:sz w:val="24"/>
+          <w:szCs w:val="24"/>
+        </w:rPr>
+        <w:t>的传输</w:t>
       </w:r>
     </w:p>
     <w:p>
@@ -2949,7 +3242,6 @@
           <w:sz w:val="24"/>
           <w:szCs w:val="24"/>
         </w:rPr>
-        <w:lastRenderedPageBreak/>
         <w:t>2</w:t>
       </w:r>
       <w:r>
@@ -3230,7 +3522,25 @@
           <w:sz w:val="24"/>
           <w:szCs w:val="24"/>
         </w:rPr>
-        <w:t>注意：学生端学生填写的学生信息应与教师的学生导入文件中的学生信息对应。</w:t>
+        <w:t>注意：学生</w:t>
+      </w:r>
+      <w:proofErr w:type="gramStart"/>
+      <w:r>
+        <w:rPr>
+          <w:rFonts w:hint="eastAsia"/>
+          <w:sz w:val="24"/>
+          <w:szCs w:val="24"/>
+        </w:rPr>
+        <w:t>端学生</w:t>
+      </w:r>
+      <w:proofErr w:type="gramEnd"/>
+      <w:r>
+        <w:rPr>
+          <w:rFonts w:hint="eastAsia"/>
+          <w:sz w:val="24"/>
+          <w:szCs w:val="24"/>
+        </w:rPr>
+        <w:t>填写的学生信息应与教师的学生导入文件中的学生信息对应。</w:t>
       </w:r>
     </w:p>
     <w:p>
@@ -3245,6 +3555,7 @@
       </w:pPr>
       <w:r>
         <w:rPr>
+          <w:noProof/>
           <w:sz w:val="24"/>
           <w:szCs w:val="24"/>
         </w:rPr>
@@ -3426,7 +3737,25 @@
           <w:sz w:val="24"/>
           <w:szCs w:val="24"/>
         </w:rPr>
-        <w:t>软件给出了题目内容，学生需在答题区内回答非选择题</w:t>
+        <w:t>软件给出了题目内容，学生需在答题区内</w:t>
+      </w:r>
+      <w:proofErr w:type="gramStart"/>
+      <w:r>
+        <w:rPr>
+          <w:rFonts w:hint="eastAsia"/>
+          <w:sz w:val="24"/>
+          <w:szCs w:val="24"/>
+        </w:rPr>
+        <w:t>回答非</w:t>
+      </w:r>
+      <w:proofErr w:type="gramEnd"/>
+      <w:r>
+        <w:rPr>
+          <w:rFonts w:hint="eastAsia"/>
+          <w:sz w:val="24"/>
+          <w:szCs w:val="24"/>
+        </w:rPr>
+        <w:t>选择题</w:t>
       </w:r>
       <w:r>
         <w:rPr>
@@ -3515,7 +3844,25 @@
           <w:sz w:val="24"/>
           <w:szCs w:val="24"/>
         </w:rPr>
-        <w:t>当学生给出某题的答案后，可点击“保存结果”，“上一题”或“下一题”来保存结果，如下图。</w:t>
+        <w:t>当学生</w:t>
+      </w:r>
+      <w:proofErr w:type="gramStart"/>
+      <w:r>
+        <w:rPr>
+          <w:rFonts w:hint="eastAsia"/>
+          <w:sz w:val="24"/>
+          <w:szCs w:val="24"/>
+        </w:rPr>
+        <w:t>给出某题的</w:t>
+      </w:r>
+      <w:proofErr w:type="gramEnd"/>
+      <w:r>
+        <w:rPr>
+          <w:rFonts w:hint="eastAsia"/>
+          <w:sz w:val="24"/>
+          <w:szCs w:val="24"/>
+        </w:rPr>
+        <w:t>答案后，可点击“保存结果”，“上一题”或“下一题”来保存结果，如下图。</w:t>
       </w:r>
     </w:p>
     <w:p>
@@ -3529,6 +3876,7 @@
       </w:pPr>
       <w:r>
         <w:rPr>
+          <w:noProof/>
           <w:sz w:val="28"/>
           <w:szCs w:val="28"/>
         </w:rPr>
@@ -3581,6 +3929,7 @@
       </w:pPr>
       <w:r>
         <w:rPr>
+          <w:noProof/>
           <w:sz w:val="28"/>
           <w:szCs w:val="28"/>
         </w:rPr>
@@ -3636,11 +3985,11 @@
         <w:spacing w:line="0" w:lineRule="atLeast"/>
         <w:ind w:leftChars="200" w:left="420"/>
         <w:rPr>
-          <w:rFonts w:hint="eastAsia"/>
           <w:sz w:val="28"/>
           <w:szCs w:val="28"/>
         </w:rPr>
       </w:pPr>
+      <w:proofErr w:type="gramStart"/>
       <w:r>
         <w:rPr>
           <w:rFonts w:hint="eastAsia"/>
@@ -3655,7 +4004,16 @@
           <w:sz w:val="28"/>
           <w:szCs w:val="28"/>
         </w:rPr>
-        <w:t>网址：</w:t>
+        <w:t>网址</w:t>
+      </w:r>
+      <w:proofErr w:type="gramEnd"/>
+      <w:r>
+        <w:rPr>
+          <w:rFonts w:hint="eastAsia"/>
+          <w:sz w:val="28"/>
+          <w:szCs w:val="28"/>
+        </w:rPr>
+        <w:t>：</w:t>
       </w:r>
       <w:hyperlink r:id="rId11" w:history="1">
         <w:r>
@@ -3664,23 +4022,7 @@
             <w:sz w:val="28"/>
             <w:szCs w:val="28"/>
           </w:rPr>
-          <w:t>https://z</w:t>
-        </w:r>
-        <w:r>
-          <w:rPr>
-            <w:rStyle w:val="a4"/>
-            <w:sz w:val="28"/>
-            <w:szCs w:val="28"/>
-          </w:rPr>
-          <w:t>c</w:t>
-        </w:r>
-        <w:r>
-          <w:rPr>
-            <w:rStyle w:val="a4"/>
-            <w:sz w:val="28"/>
-            <w:szCs w:val="28"/>
-          </w:rPr>
-          <w:t>-stu-and-test.github.io/</w:t>
+          <w:t>https://zc-stu-and-test.github.io/</w:t>
         </w:r>
       </w:hyperlink>
     </w:p>
@@ -3697,10 +4039,123 @@
 <file path=word/numbering.xml><?xml version="1.0" encoding="utf-8"?>
 <w:numbering xmlns:wpc="http://schemas.microsoft.com/office/word/2010/wordprocessingCanvas" xmlns:cx="http://schemas.microsoft.com/office/drawing/2014/chartex" xmlns:cx1="http://schemas.microsoft.com/office/drawing/2015/9/8/chartex" xmlns:cx2="http://schemas.microsoft.com/office/drawing/2015/10/21/chartex" xmlns:cx3="http://schemas.microsoft.com/office/drawing/2016/5/9/chartex" xmlns:cx4="http://schemas.microsoft.com/office/drawing/2016/5/10/chartex" xmlns:cx5="http://schemas.microsoft.com/office/drawing/2016/5/11/chartex" xmlns:cx6="http://schemas.microsoft.com/office/drawing/2016/5/12/chartex" xmlns:cx7="http://schemas.microsoft.com/office/drawing/2016/5/13/chartex" xmlns:cx8="http://schemas.microsoft.com/office/drawing/2016/5/14/chartex" xmlns:mc="http://schemas.openxmlformats.org/markup-compatibility/2006" xmlns:aink="http://schemas.microsoft.com/office/drawing/2016/ink" xmlns:am3d="http://schemas.microsoft.com/office/drawing/2017/model3d" xmlns:o="urn:schemas-microsoft-com:office:office" xmlns:oel="http://schemas.microsoft.com/office/2019/extlst" xmlns:r="http://schemas.openxmlformats.org/officeDocument/2006/relationships" xmlns:m="http://schemas.openxmlformats.org/officeDocument/2006/math" xmlns:v="urn:schemas-microsoft-com:vml" xmlns:wp14="http://schemas.microsoft.com/office/word/2010/wordprocessingDrawing" xmlns:wp="http://schemas.openxmlformats.org/drawingml/2006/wordprocessingDrawing" xmlns:w10="urn:schemas-microsoft-com:office:word" xmlns:w="http://schemas.openxmlformats.org/wordprocessingml/2006/main" xmlns:w14="http://schemas.microsoft.com/office/word/2010/wordml" xmlns:w15="http://schemas.microsoft.com/office/word/2012/wordml" xmlns:w16cex="http://schemas.microsoft.com/office/word/2018/wordml/cex" xmlns:w16cid="http://schemas.microsoft.com/office/word/2016/wordml/cid" xmlns:w16="http://schemas.microsoft.com/office/word/2018/wordml" xmlns:w16sdtdh="http://schemas.microsoft.com/office/word/2020/wordml/sdtdatahash" xmlns:w16se="http://schemas.microsoft.com/office/word/2015/wordml/symex" xmlns:wpg="http://schemas.microsoft.com/office/word/2010/wordprocessingGroup" xmlns:wpi="http://schemas.microsoft.com/office/word/2010/wordprocessingInk" xmlns:wne="http://schemas.microsoft.com/office/word/2006/wordml" xmlns:wps="http://schemas.microsoft.com/office/word/2010/wordprocessingShape" mc:Ignorable="w14 w15 w16se w16cid w16 w16cex w16sdtdh wp14">
   <w:abstractNum w:abstractNumId="0" w15:restartNumberingAfterBreak="0">
+    <w:nsid w:val="0C0847AA"/>
+    <w:multiLevelType w:val="hybridMultilevel"/>
+    <w:tmpl w:val="1554ACEC"/>
+    <w:lvl w:ilvl="0" w:tplc="0409000B">
+      <w:start w:val="1"/>
+      <w:numFmt w:val="bullet"/>
+      <w:lvlText w:val=""/>
+      <w:lvlJc w:val="left"/>
+      <w:pPr>
+        <w:ind w:left="360" w:hanging="360"/>
+      </w:pPr>
+      <w:rPr>
+        <w:rFonts w:ascii="Wingdings" w:hAnsi="Wingdings" w:hint="default"/>
+      </w:rPr>
+    </w:lvl>
+    <w:lvl w:ilvl="1" w:tplc="04090003" w:tentative="1">
+      <w:start w:val="1"/>
+      <w:numFmt w:val="bullet"/>
+      <w:lvlText w:val=""/>
+      <w:lvlJc w:val="left"/>
+      <w:pPr>
+        <w:ind w:left="880" w:hanging="440"/>
+      </w:pPr>
+      <w:rPr>
+        <w:rFonts w:ascii="Wingdings" w:hAnsi="Wingdings" w:hint="default"/>
+      </w:rPr>
+    </w:lvl>
+    <w:lvl w:ilvl="2" w:tplc="04090005" w:tentative="1">
+      <w:start w:val="1"/>
+      <w:numFmt w:val="bullet"/>
+      <w:lvlText w:val=""/>
+      <w:lvlJc w:val="left"/>
+      <w:pPr>
+        <w:ind w:left="1320" w:hanging="440"/>
+      </w:pPr>
+      <w:rPr>
+        <w:rFonts w:ascii="Wingdings" w:hAnsi="Wingdings" w:hint="default"/>
+      </w:rPr>
+    </w:lvl>
+    <w:lvl w:ilvl="3" w:tplc="04090001" w:tentative="1">
+      <w:start w:val="1"/>
+      <w:numFmt w:val="bullet"/>
+      <w:lvlText w:val=""/>
+      <w:lvlJc w:val="left"/>
+      <w:pPr>
+        <w:ind w:left="1760" w:hanging="440"/>
+      </w:pPr>
+      <w:rPr>
+        <w:rFonts w:ascii="Wingdings" w:hAnsi="Wingdings" w:hint="default"/>
+      </w:rPr>
+    </w:lvl>
+    <w:lvl w:ilvl="4" w:tplc="04090003" w:tentative="1">
+      <w:start w:val="1"/>
+      <w:numFmt w:val="bullet"/>
+      <w:lvlText w:val=""/>
+      <w:lvlJc w:val="left"/>
+      <w:pPr>
+        <w:ind w:left="2200" w:hanging="440"/>
+      </w:pPr>
+      <w:rPr>
+        <w:rFonts w:ascii="Wingdings" w:hAnsi="Wingdings" w:hint="default"/>
+      </w:rPr>
+    </w:lvl>
+    <w:lvl w:ilvl="5" w:tplc="04090005" w:tentative="1">
+      <w:start w:val="1"/>
+      <w:numFmt w:val="bullet"/>
+      <w:lvlText w:val=""/>
+      <w:lvlJc w:val="left"/>
+      <w:pPr>
+        <w:ind w:left="2640" w:hanging="440"/>
+      </w:pPr>
+      <w:rPr>
+        <w:rFonts w:ascii="Wingdings" w:hAnsi="Wingdings" w:hint="default"/>
+      </w:rPr>
+    </w:lvl>
+    <w:lvl w:ilvl="6" w:tplc="04090001" w:tentative="1">
+      <w:start w:val="1"/>
+      <w:numFmt w:val="bullet"/>
+      <w:lvlText w:val=""/>
+      <w:lvlJc w:val="left"/>
+      <w:pPr>
+        <w:ind w:left="3080" w:hanging="440"/>
+      </w:pPr>
+      <w:rPr>
+        <w:rFonts w:ascii="Wingdings" w:hAnsi="Wingdings" w:hint="default"/>
+      </w:rPr>
+    </w:lvl>
+    <w:lvl w:ilvl="7" w:tplc="04090003" w:tentative="1">
+      <w:start w:val="1"/>
+      <w:numFmt w:val="bullet"/>
+      <w:lvlText w:val=""/>
+      <w:lvlJc w:val="left"/>
+      <w:pPr>
+        <w:ind w:left="3520" w:hanging="440"/>
+      </w:pPr>
+      <w:rPr>
+        <w:rFonts w:ascii="Wingdings" w:hAnsi="Wingdings" w:hint="default"/>
+      </w:rPr>
+    </w:lvl>
+    <w:lvl w:ilvl="8" w:tplc="04090005" w:tentative="1">
+      <w:start w:val="1"/>
+      <w:numFmt w:val="bullet"/>
+      <w:lvlText w:val=""/>
+      <w:lvlJc w:val="left"/>
+      <w:pPr>
+        <w:ind w:left="3960" w:hanging="440"/>
+      </w:pPr>
+      <w:rPr>
+        <w:rFonts w:ascii="Wingdings" w:hAnsi="Wingdings" w:hint="default"/>
+      </w:rPr>
+    </w:lvl>
+  </w:abstractNum>
+  <w:abstractNum w:abstractNumId="1" w15:restartNumberingAfterBreak="0">
     <w:nsid w:val="191D2A9E"/>
     <w:multiLevelType w:val="hybridMultilevel"/>
-    <w:tmpl w:val="4B5A53E4"/>
-    <w:lvl w:ilvl="0" w:tplc="E586FCA0">
+    <w:tmpl w:val="C4E2CA70"/>
+    <w:lvl w:ilvl="0" w:tplc="AD3EBD6E">
       <w:start w:val="1"/>
       <w:numFmt w:val="japaneseCounting"/>
       <w:lvlText w:val="%1，"/>
@@ -3710,6 +4165,7 @@
       </w:pPr>
       <w:rPr>
         <w:rFonts w:hint="default"/>
+        <w:lang w:val="en-US"/>
       </w:rPr>
     </w:lvl>
     <w:lvl w:ilvl="1" w:tplc="04090019" w:tentative="1">
@@ -3785,7 +4241,7 @@
       </w:pPr>
     </w:lvl>
   </w:abstractNum>
-  <w:abstractNum w:abstractNumId="1" w15:restartNumberingAfterBreak="0">
+  <w:abstractNum w:abstractNumId="2" w15:restartNumberingAfterBreak="0">
     <w:nsid w:val="1CF47C15"/>
     <w:multiLevelType w:val="multilevel"/>
     <w:tmpl w:val="FF529B78"/>
@@ -3898,7 +4354,119 @@
       </w:rPr>
     </w:lvl>
   </w:abstractNum>
-  <w:abstractNum w:abstractNumId="2" w15:restartNumberingAfterBreak="0">
+  <w:abstractNum w:abstractNumId="3" w15:restartNumberingAfterBreak="0">
+    <w:nsid w:val="6A114A24"/>
+    <w:multiLevelType w:val="hybridMultilevel"/>
+    <w:tmpl w:val="00F6421A"/>
+    <w:lvl w:ilvl="0" w:tplc="75F0E808">
+      <w:numFmt w:val="bullet"/>
+      <w:lvlText w:val="-"/>
+      <w:lvlJc w:val="left"/>
+      <w:pPr>
+        <w:ind w:left="360" w:hanging="360"/>
+      </w:pPr>
+      <w:rPr>
+        <w:rFonts w:ascii="等线" w:eastAsia="等线" w:hAnsi="等线" w:cstheme="minorBidi" w:hint="eastAsia"/>
+      </w:rPr>
+    </w:lvl>
+    <w:lvl w:ilvl="1" w:tplc="04090003" w:tentative="1">
+      <w:start w:val="1"/>
+      <w:numFmt w:val="bullet"/>
+      <w:lvlText w:val=""/>
+      <w:lvlJc w:val="left"/>
+      <w:pPr>
+        <w:ind w:left="880" w:hanging="440"/>
+      </w:pPr>
+      <w:rPr>
+        <w:rFonts w:ascii="Wingdings" w:hAnsi="Wingdings" w:hint="default"/>
+      </w:rPr>
+    </w:lvl>
+    <w:lvl w:ilvl="2" w:tplc="04090005" w:tentative="1">
+      <w:start w:val="1"/>
+      <w:numFmt w:val="bullet"/>
+      <w:lvlText w:val=""/>
+      <w:lvlJc w:val="left"/>
+      <w:pPr>
+        <w:ind w:left="1320" w:hanging="440"/>
+      </w:pPr>
+      <w:rPr>
+        <w:rFonts w:ascii="Wingdings" w:hAnsi="Wingdings" w:hint="default"/>
+      </w:rPr>
+    </w:lvl>
+    <w:lvl w:ilvl="3" w:tplc="04090001" w:tentative="1">
+      <w:start w:val="1"/>
+      <w:numFmt w:val="bullet"/>
+      <w:lvlText w:val=""/>
+      <w:lvlJc w:val="left"/>
+      <w:pPr>
+        <w:ind w:left="1760" w:hanging="440"/>
+      </w:pPr>
+      <w:rPr>
+        <w:rFonts w:ascii="Wingdings" w:hAnsi="Wingdings" w:hint="default"/>
+      </w:rPr>
+    </w:lvl>
+    <w:lvl w:ilvl="4" w:tplc="04090003" w:tentative="1">
+      <w:start w:val="1"/>
+      <w:numFmt w:val="bullet"/>
+      <w:lvlText w:val=""/>
+      <w:lvlJc w:val="left"/>
+      <w:pPr>
+        <w:ind w:left="2200" w:hanging="440"/>
+      </w:pPr>
+      <w:rPr>
+        <w:rFonts w:ascii="Wingdings" w:hAnsi="Wingdings" w:hint="default"/>
+      </w:rPr>
+    </w:lvl>
+    <w:lvl w:ilvl="5" w:tplc="04090005" w:tentative="1">
+      <w:start w:val="1"/>
+      <w:numFmt w:val="bullet"/>
+      <w:lvlText w:val=""/>
+      <w:lvlJc w:val="left"/>
+      <w:pPr>
+        <w:ind w:left="2640" w:hanging="440"/>
+      </w:pPr>
+      <w:rPr>
+        <w:rFonts w:ascii="Wingdings" w:hAnsi="Wingdings" w:hint="default"/>
+      </w:rPr>
+    </w:lvl>
+    <w:lvl w:ilvl="6" w:tplc="04090001" w:tentative="1">
+      <w:start w:val="1"/>
+      <w:numFmt w:val="bullet"/>
+      <w:lvlText w:val=""/>
+      <w:lvlJc w:val="left"/>
+      <w:pPr>
+        <w:ind w:left="3080" w:hanging="440"/>
+      </w:pPr>
+      <w:rPr>
+        <w:rFonts w:ascii="Wingdings" w:hAnsi="Wingdings" w:hint="default"/>
+      </w:rPr>
+    </w:lvl>
+    <w:lvl w:ilvl="7" w:tplc="04090003" w:tentative="1">
+      <w:start w:val="1"/>
+      <w:numFmt w:val="bullet"/>
+      <w:lvlText w:val=""/>
+      <w:lvlJc w:val="left"/>
+      <w:pPr>
+        <w:ind w:left="3520" w:hanging="440"/>
+      </w:pPr>
+      <w:rPr>
+        <w:rFonts w:ascii="Wingdings" w:hAnsi="Wingdings" w:hint="default"/>
+      </w:rPr>
+    </w:lvl>
+    <w:lvl w:ilvl="8" w:tplc="04090005" w:tentative="1">
+      <w:start w:val="1"/>
+      <w:numFmt w:val="bullet"/>
+      <w:lvlText w:val=""/>
+      <w:lvlJc w:val="left"/>
+      <w:pPr>
+        <w:ind w:left="3960" w:hanging="440"/>
+      </w:pPr>
+      <w:rPr>
+        <w:rFonts w:ascii="Wingdings" w:hAnsi="Wingdings" w:hint="default"/>
+      </w:rPr>
+    </w:lvl>
+  </w:abstractNum>
+  <w:abstractNum w:abstractNumId="4" w15:restartNumberingAfterBreak="0">
     <w:nsid w:val="71A22E12"/>
     <w:multiLevelType w:val="hybridMultilevel"/>
     <w:tmpl w:val="2DB868FA"/>
@@ -4011,14 +4579,135 @@
       </w:rPr>
     </w:lvl>
   </w:abstractNum>
+  <w:abstractNum w:abstractNumId="5" w15:restartNumberingAfterBreak="0">
+    <w:nsid w:val="75627EC5"/>
+    <w:multiLevelType w:val="hybridMultilevel"/>
+    <w:tmpl w:val="45BE0EF4"/>
+    <w:lvl w:ilvl="0" w:tplc="75F0E808">
+      <w:numFmt w:val="bullet"/>
+      <w:lvlText w:val="-"/>
+      <w:lvlJc w:val="left"/>
+      <w:pPr>
+        <w:ind w:left="360" w:hanging="360"/>
+      </w:pPr>
+      <w:rPr>
+        <w:rFonts w:ascii="等线" w:eastAsia="等线" w:hAnsi="等线" w:cstheme="minorBidi" w:hint="eastAsia"/>
+      </w:rPr>
+    </w:lvl>
+    <w:lvl w:ilvl="1" w:tplc="04090003" w:tentative="1">
+      <w:start w:val="1"/>
+      <w:numFmt w:val="bullet"/>
+      <w:lvlText w:val=""/>
+      <w:lvlJc w:val="left"/>
+      <w:pPr>
+        <w:ind w:left="880" w:hanging="440"/>
+      </w:pPr>
+      <w:rPr>
+        <w:rFonts w:ascii="Wingdings" w:hAnsi="Wingdings" w:hint="default"/>
+      </w:rPr>
+    </w:lvl>
+    <w:lvl w:ilvl="2" w:tplc="04090005" w:tentative="1">
+      <w:start w:val="1"/>
+      <w:numFmt w:val="bullet"/>
+      <w:lvlText w:val=""/>
+      <w:lvlJc w:val="left"/>
+      <w:pPr>
+        <w:ind w:left="1320" w:hanging="440"/>
+      </w:pPr>
+      <w:rPr>
+        <w:rFonts w:ascii="Wingdings" w:hAnsi="Wingdings" w:hint="default"/>
+      </w:rPr>
+    </w:lvl>
+    <w:lvl w:ilvl="3" w:tplc="04090001" w:tentative="1">
+      <w:start w:val="1"/>
+      <w:numFmt w:val="bullet"/>
+      <w:lvlText w:val=""/>
+      <w:lvlJc w:val="left"/>
+      <w:pPr>
+        <w:ind w:left="1760" w:hanging="440"/>
+      </w:pPr>
+      <w:rPr>
+        <w:rFonts w:ascii="Wingdings" w:hAnsi="Wingdings" w:hint="default"/>
+      </w:rPr>
+    </w:lvl>
+    <w:lvl w:ilvl="4" w:tplc="04090003" w:tentative="1">
+      <w:start w:val="1"/>
+      <w:numFmt w:val="bullet"/>
+      <w:lvlText w:val=""/>
+      <w:lvlJc w:val="left"/>
+      <w:pPr>
+        <w:ind w:left="2200" w:hanging="440"/>
+      </w:pPr>
+      <w:rPr>
+        <w:rFonts w:ascii="Wingdings" w:hAnsi="Wingdings" w:hint="default"/>
+      </w:rPr>
+    </w:lvl>
+    <w:lvl w:ilvl="5" w:tplc="04090005" w:tentative="1">
+      <w:start w:val="1"/>
+      <w:numFmt w:val="bullet"/>
+      <w:lvlText w:val=""/>
+      <w:lvlJc w:val="left"/>
+      <w:pPr>
+        <w:ind w:left="2640" w:hanging="440"/>
+      </w:pPr>
+      <w:rPr>
+        <w:rFonts w:ascii="Wingdings" w:hAnsi="Wingdings" w:hint="default"/>
+      </w:rPr>
+    </w:lvl>
+    <w:lvl w:ilvl="6" w:tplc="04090001" w:tentative="1">
+      <w:start w:val="1"/>
+      <w:numFmt w:val="bullet"/>
+      <w:lvlText w:val=""/>
+      <w:lvlJc w:val="left"/>
+      <w:pPr>
+        <w:ind w:left="3080" w:hanging="440"/>
+      </w:pPr>
+      <w:rPr>
+        <w:rFonts w:ascii="Wingdings" w:hAnsi="Wingdings" w:hint="default"/>
+      </w:rPr>
+    </w:lvl>
+    <w:lvl w:ilvl="7" w:tplc="04090003" w:tentative="1">
+      <w:start w:val="1"/>
+      <w:numFmt w:val="bullet"/>
+      <w:lvlText w:val=""/>
+      <w:lvlJc w:val="left"/>
+      <w:pPr>
+        <w:ind w:left="3520" w:hanging="440"/>
+      </w:pPr>
+      <w:rPr>
+        <w:rFonts w:ascii="Wingdings" w:hAnsi="Wingdings" w:hint="default"/>
+      </w:rPr>
+    </w:lvl>
+    <w:lvl w:ilvl="8" w:tplc="04090005" w:tentative="1">
+      <w:start w:val="1"/>
+      <w:numFmt w:val="bullet"/>
+      <w:lvlText w:val=""/>
+      <w:lvlJc w:val="left"/>
+      <w:pPr>
+        <w:ind w:left="3960" w:hanging="440"/>
+      </w:pPr>
+      <w:rPr>
+        <w:rFonts w:ascii="Wingdings" w:hAnsi="Wingdings" w:hint="default"/>
+      </w:rPr>
+    </w:lvl>
+  </w:abstractNum>
   <w:num w:numId="1" w16cid:durableId="661398419">
-    <w:abstractNumId w:val="0"/>
+    <w:abstractNumId w:val="1"/>
   </w:num>
   <w:num w:numId="2" w16cid:durableId="1520856406">
-    <w:abstractNumId w:val="1"/>
+    <w:abstractNumId w:val="2"/>
   </w:num>
   <w:num w:numId="3" w16cid:durableId="2001040868">
-    <w:abstractNumId w:val="2"/>
+    <w:abstractNumId w:val="4"/>
+  </w:num>
+  <w:num w:numId="4" w16cid:durableId="93133266">
+    <w:abstractNumId w:val="3"/>
+  </w:num>
+  <w:num w:numId="5" w16cid:durableId="854540651">
+    <w:abstractNumId w:val="5"/>
+  </w:num>
+  <w:num w:numId="6" w16cid:durableId="494104593">
+    <w:abstractNumId w:val="0"/>
   </w:num>
 </w:numbering>
 </file>

--- a/ZC评测系统使用说明.docx
+++ b/ZC评测系统使用说明.docx
@@ -123,7 +123,6 @@
         <w:contextualSpacing/>
         <w:jc w:val="left"/>
         <w:rPr>
-          <w:rFonts w:hint="eastAsia"/>
           <w:sz w:val="28"/>
           <w:szCs w:val="28"/>
         </w:rPr>
@@ -271,7 +270,6 @@
         <w:contextualSpacing/>
         <w:jc w:val="left"/>
         <w:rPr>
-          <w:rFonts w:hint="eastAsia"/>
           <w:sz w:val="28"/>
           <w:szCs w:val="28"/>
         </w:rPr>
@@ -2183,7 +2181,7 @@
           <w:szCs w:val="24"/>
         </w:rPr>
         <w:drawing>
-          <wp:anchor distT="0" distB="0" distL="114300" distR="114300" simplePos="0" relativeHeight="251660288" behindDoc="0" locked="0" layoutInCell="1" allowOverlap="1" wp14:anchorId="65626475" wp14:editId="161D1463">
+          <wp:anchor distT="0" distB="0" distL="114300" distR="114300" simplePos="0" relativeHeight="251660288" behindDoc="0" locked="0" layoutInCell="1" allowOverlap="1" wp14:anchorId="65626475" wp14:editId="2FCB0151">
             <wp:simplePos x="0" y="0"/>
             <wp:positionH relativeFrom="margin">
               <wp:align>left</wp:align>
@@ -3982,13 +3980,423 @@
     </w:p>
     <w:p>
       <w:pPr>
+        <w:pStyle w:val="a3"/>
+        <w:spacing w:line="0" w:lineRule="atLeast"/>
+        <w:ind w:firstLineChars="0" w:firstLine="0"/>
+        <w:rPr>
+          <w:sz w:val="30"/>
+          <w:szCs w:val="30"/>
+        </w:rPr>
+      </w:pPr>
+      <w:r>
+        <w:rPr>
+          <w:rFonts w:hint="eastAsia"/>
+          <w:sz w:val="30"/>
+          <w:szCs w:val="30"/>
+        </w:rPr>
+        <w:t>三，</w:t>
+      </w:r>
+      <w:r>
+        <w:rPr>
+          <w:rFonts w:hint="eastAsia"/>
+          <w:sz w:val="30"/>
+          <w:szCs w:val="30"/>
+        </w:rPr>
+        <w:t>卸载软件</w:t>
+      </w:r>
+    </w:p>
+    <w:p>
+      <w:pPr>
+        <w:pStyle w:val="a3"/>
+        <w:spacing w:line="0" w:lineRule="atLeast"/>
+        <w:ind w:firstLineChars="0" w:firstLine="0"/>
+        <w:rPr>
+          <w:sz w:val="28"/>
+          <w:szCs w:val="28"/>
+        </w:rPr>
+      </w:pPr>
+      <w:r>
+        <w:rPr>
+          <w:rFonts w:hint="eastAsia"/>
+          <w:sz w:val="28"/>
+          <w:szCs w:val="28"/>
+        </w:rPr>
+        <w:t>3</w:t>
+      </w:r>
+      <w:r>
+        <w:rPr>
+          <w:sz w:val="28"/>
+          <w:szCs w:val="28"/>
+        </w:rPr>
+        <w:t xml:space="preserve">.1 </w:t>
+      </w:r>
+      <w:r>
+        <w:rPr>
+          <w:rFonts w:hint="eastAsia"/>
+          <w:sz w:val="28"/>
+          <w:szCs w:val="28"/>
+        </w:rPr>
+        <w:t>有快捷方式卸载</w:t>
+      </w:r>
+    </w:p>
+    <w:p>
+      <w:pPr>
         <w:spacing w:line="0" w:lineRule="atLeast"/>
         <w:ind w:leftChars="200" w:left="420"/>
         <w:rPr>
-          <w:sz w:val="28"/>
-          <w:szCs w:val="28"/>
-        </w:rPr>
-      </w:pPr>
+          <w:sz w:val="24"/>
+          <w:szCs w:val="24"/>
+        </w:rPr>
+      </w:pPr>
+      <w:r>
+        <w:rPr>
+          <w:rFonts w:hint="eastAsia"/>
+          <w:sz w:val="28"/>
+          <w:szCs w:val="28"/>
+        </w:rPr>
+        <w:t xml:space="preserve"> </w:t>
+      </w:r>
+      <w:r>
+        <w:rPr>
+          <w:sz w:val="28"/>
+          <w:szCs w:val="28"/>
+        </w:rPr>
+        <w:t xml:space="preserve">   </w:t>
+      </w:r>
+      <w:r>
+        <w:rPr>
+          <w:rFonts w:hint="eastAsia"/>
+          <w:sz w:val="24"/>
+          <w:szCs w:val="24"/>
+        </w:rPr>
+        <w:t>右</w:t>
+      </w:r>
+      <w:r>
+        <w:rPr>
+          <w:rFonts w:hint="eastAsia"/>
+          <w:sz w:val="24"/>
+          <w:szCs w:val="24"/>
+        </w:rPr>
+        <w:t>先关闭软件</w:t>
+      </w:r>
+      <w:proofErr w:type="gramStart"/>
+      <w:r>
+        <w:rPr>
+          <w:rFonts w:hint="eastAsia"/>
+          <w:sz w:val="24"/>
+          <w:szCs w:val="24"/>
+        </w:rPr>
+        <w:t>击</w:t>
+      </w:r>
+      <w:proofErr w:type="gramEnd"/>
+      <w:r>
+        <w:rPr>
+          <w:rFonts w:hint="eastAsia"/>
+          <w:sz w:val="24"/>
+          <w:szCs w:val="24"/>
+        </w:rPr>
+        <w:t>软件</w:t>
+      </w:r>
+      <w:r>
+        <w:rPr>
+          <w:rFonts w:hint="eastAsia"/>
+          <w:sz w:val="24"/>
+          <w:szCs w:val="24"/>
+        </w:rPr>
+        <w:t>快捷</w:t>
+      </w:r>
+      <w:r>
+        <w:rPr>
+          <w:rFonts w:hint="eastAsia"/>
+          <w:sz w:val="24"/>
+          <w:szCs w:val="24"/>
+        </w:rPr>
+        <w:t>方式，选择“打开文件位置”，会弹出一个文件夹</w:t>
+      </w:r>
+      <w:r>
+        <w:rPr>
+          <w:rFonts w:hint="eastAsia"/>
+          <w:sz w:val="24"/>
+          <w:szCs w:val="24"/>
+        </w:rPr>
+        <w:t>（若没有改动，文件夹名为</w:t>
+      </w:r>
+      <w:proofErr w:type="spellStart"/>
+      <w:r>
+        <w:rPr>
+          <w:rFonts w:hint="eastAsia"/>
+          <w:sz w:val="24"/>
+          <w:szCs w:val="24"/>
+        </w:rPr>
+        <w:t>z</w:t>
+      </w:r>
+      <w:r>
+        <w:rPr>
+          <w:sz w:val="24"/>
+          <w:szCs w:val="24"/>
+        </w:rPr>
+        <w:t>c_test</w:t>
+      </w:r>
+      <w:proofErr w:type="spellEnd"/>
+      <w:r>
+        <w:rPr>
+          <w:rFonts w:hint="eastAsia"/>
+          <w:sz w:val="24"/>
+          <w:szCs w:val="24"/>
+        </w:rPr>
+        <w:t>或</w:t>
+      </w:r>
+      <w:proofErr w:type="spellStart"/>
+      <w:r>
+        <w:rPr>
+          <w:rFonts w:hint="eastAsia"/>
+          <w:sz w:val="24"/>
+          <w:szCs w:val="24"/>
+        </w:rPr>
+        <w:t>z</w:t>
+      </w:r>
+      <w:r>
+        <w:rPr>
+          <w:sz w:val="24"/>
+          <w:szCs w:val="24"/>
+        </w:rPr>
+        <w:t>c_stu</w:t>
+      </w:r>
+      <w:proofErr w:type="spellEnd"/>
+      <w:r>
+        <w:rPr>
+          <w:rFonts w:hint="eastAsia"/>
+          <w:sz w:val="24"/>
+          <w:szCs w:val="24"/>
+        </w:rPr>
+        <w:t>）</w:t>
+      </w:r>
+      <w:r>
+        <w:rPr>
+          <w:rFonts w:hint="eastAsia"/>
+          <w:sz w:val="24"/>
+          <w:szCs w:val="24"/>
+        </w:rPr>
+        <w:t>，</w:t>
+      </w:r>
+      <w:r>
+        <w:rPr>
+          <w:rFonts w:hint="eastAsia"/>
+          <w:sz w:val="24"/>
+          <w:szCs w:val="24"/>
+        </w:rPr>
+        <w:t>删除该文件夹（注意是删除文件夹，不是删除文件夹里的文件，具体操作为：回到弹出文件夹的上一级，删除目录中的</w:t>
+      </w:r>
+      <w:proofErr w:type="spellStart"/>
+      <w:r>
+        <w:rPr>
+          <w:rFonts w:hint="eastAsia"/>
+          <w:sz w:val="24"/>
+          <w:szCs w:val="24"/>
+        </w:rPr>
+        <w:t>z</w:t>
+      </w:r>
+      <w:r>
+        <w:rPr>
+          <w:sz w:val="24"/>
+          <w:szCs w:val="24"/>
+        </w:rPr>
+        <w:t>c_test</w:t>
+      </w:r>
+      <w:proofErr w:type="spellEnd"/>
+      <w:r>
+        <w:rPr>
+          <w:rFonts w:hint="eastAsia"/>
+          <w:sz w:val="24"/>
+          <w:szCs w:val="24"/>
+        </w:rPr>
+        <w:t>或</w:t>
+      </w:r>
+      <w:proofErr w:type="spellStart"/>
+      <w:r>
+        <w:rPr>
+          <w:rFonts w:hint="eastAsia"/>
+          <w:sz w:val="24"/>
+          <w:szCs w:val="24"/>
+        </w:rPr>
+        <w:t>z</w:t>
+      </w:r>
+      <w:r>
+        <w:rPr>
+          <w:sz w:val="24"/>
+          <w:szCs w:val="24"/>
+        </w:rPr>
+        <w:t>c_stu</w:t>
+      </w:r>
+      <w:proofErr w:type="spellEnd"/>
+      <w:r>
+        <w:rPr>
+          <w:rFonts w:hint="eastAsia"/>
+          <w:sz w:val="24"/>
+          <w:szCs w:val="24"/>
+        </w:rPr>
+        <w:t>文件夹），即为卸载成功。</w:t>
+      </w:r>
+    </w:p>
+    <w:p>
+      <w:pPr>
+        <w:spacing w:line="0" w:lineRule="atLeast"/>
+        <w:rPr>
+          <w:sz w:val="28"/>
+          <w:szCs w:val="28"/>
+        </w:rPr>
+      </w:pPr>
+      <w:r>
+        <w:rPr>
+          <w:rFonts w:hint="eastAsia"/>
+          <w:sz w:val="28"/>
+          <w:szCs w:val="28"/>
+        </w:rPr>
+        <w:t>3</w:t>
+      </w:r>
+      <w:r>
+        <w:rPr>
+          <w:sz w:val="28"/>
+          <w:szCs w:val="28"/>
+        </w:rPr>
+        <w:t xml:space="preserve">.2 </w:t>
+      </w:r>
+      <w:r>
+        <w:rPr>
+          <w:rFonts w:hint="eastAsia"/>
+          <w:sz w:val="28"/>
+          <w:szCs w:val="28"/>
+        </w:rPr>
+        <w:t>无快捷方式卸载</w:t>
+      </w:r>
+    </w:p>
+    <w:p>
+      <w:pPr>
+        <w:spacing w:line="0" w:lineRule="atLeast"/>
+        <w:ind w:leftChars="200" w:left="420"/>
+        <w:rPr>
+          <w:sz w:val="24"/>
+          <w:szCs w:val="24"/>
+        </w:rPr>
+      </w:pPr>
+      <w:r>
+        <w:rPr>
+          <w:rFonts w:hint="eastAsia"/>
+          <w:sz w:val="24"/>
+          <w:szCs w:val="24"/>
+        </w:rPr>
+        <w:t xml:space="preserve"> </w:t>
+      </w:r>
+      <w:r>
+        <w:rPr>
+          <w:sz w:val="24"/>
+          <w:szCs w:val="24"/>
+        </w:rPr>
+        <w:t xml:space="preserve">   </w:t>
+      </w:r>
+      <w:r>
+        <w:rPr>
+          <w:rFonts w:hint="eastAsia"/>
+          <w:sz w:val="24"/>
+          <w:szCs w:val="24"/>
+        </w:rPr>
+        <w:t>删除安装时的安装目录指向的文件夹（默认为主磁盘:\</w:t>
+      </w:r>
+      <w:r>
+        <w:rPr>
+          <w:sz w:val="24"/>
+          <w:szCs w:val="24"/>
+        </w:rPr>
+        <w:t>Program Files (x86)\</w:t>
+      </w:r>
+      <w:proofErr w:type="spellStart"/>
+      <w:r>
+        <w:rPr>
+          <w:sz w:val="24"/>
+          <w:szCs w:val="24"/>
+        </w:rPr>
+        <w:t>zc_stu</w:t>
+      </w:r>
+      <w:proofErr w:type="spellEnd"/>
+      <w:r>
+        <w:rPr>
+          <w:rFonts w:hint="eastAsia"/>
+          <w:sz w:val="24"/>
+          <w:szCs w:val="24"/>
+        </w:rPr>
+        <w:t>或主磁盘</w:t>
+      </w:r>
+      <w:r>
+        <w:rPr>
+          <w:sz w:val="24"/>
+          <w:szCs w:val="24"/>
+        </w:rPr>
+        <w:t>:\Program Files (x86)\</w:t>
+      </w:r>
+      <w:proofErr w:type="spellStart"/>
+      <w:r>
+        <w:rPr>
+          <w:sz w:val="24"/>
+          <w:szCs w:val="24"/>
+        </w:rPr>
+        <w:t>zc_stu</w:t>
+      </w:r>
+      <w:proofErr w:type="spellEnd"/>
+      <w:r>
+        <w:rPr>
+          <w:rFonts w:hint="eastAsia"/>
+          <w:sz w:val="24"/>
+          <w:szCs w:val="24"/>
+        </w:rPr>
+        <w:t>），</w:t>
+      </w:r>
+      <w:r>
+        <w:rPr>
+          <w:rFonts w:hint="eastAsia"/>
+          <w:sz w:val="24"/>
+          <w:szCs w:val="24"/>
+        </w:rPr>
+        <w:t>即为卸载成功。</w:t>
+      </w:r>
+    </w:p>
+    <w:p>
+      <w:pPr>
+        <w:spacing w:line="0" w:lineRule="atLeast"/>
+        <w:ind w:leftChars="200" w:left="420"/>
+        <w:rPr>
+          <w:sz w:val="24"/>
+          <w:szCs w:val="24"/>
+        </w:rPr>
+      </w:pPr>
+    </w:p>
+    <w:p>
+      <w:pPr>
+        <w:spacing w:line="0" w:lineRule="atLeast"/>
+        <w:ind w:leftChars="200" w:left="420"/>
+        <w:rPr>
+          <w:rFonts w:hint="eastAsia"/>
+          <w:sz w:val="24"/>
+          <w:szCs w:val="24"/>
+        </w:rPr>
+      </w:pPr>
+    </w:p>
+    <w:p>
+      <w:pPr>
+        <w:spacing w:line="0" w:lineRule="atLeast"/>
+        <w:ind w:leftChars="200" w:left="420"/>
+        <w:rPr>
+          <w:sz w:val="28"/>
+          <w:szCs w:val="28"/>
+        </w:rPr>
+      </w:pPr>
+      <w:r>
+        <w:rPr>
+          <w:rFonts w:hint="eastAsia"/>
+          <w:sz w:val="28"/>
+          <w:szCs w:val="28"/>
+        </w:rPr>
+        <w:t>附：</w:t>
+      </w:r>
       <w:proofErr w:type="gramStart"/>
       <w:r>
         <w:rPr>
